--- a/resources/project_journal.docx
+++ b/resources/project_journal.docx
@@ -563,15 +563,7 @@
               <w:pStyle w:val="NormalWeb"/>
             </w:pPr>
             <w:r>
-              <w:t xml:space="preserve">The topic was presented well, but it isn't clear why this is important, you should have the argument for this matter in the text. The audience is identified well, but more information is needed explaining the value your website will bring to the field. The design puts into consideration the audience and the topic, but there could be a more critical distant tone when discussing </w:t>
-            </w:r>
-            <w:proofErr w:type="gramStart"/>
-            <w:r>
-              <w:t>other</w:t>
-            </w:r>
-            <w:proofErr w:type="gramEnd"/>
-            <w:r>
-              <w:t xml:space="preserve"> website.  It is clear what multimedia/interactive elements will be included and why.  The student has thought about accessibility to accommodate diversity and inclusion, going beyond regulatory minimum. Generally, critical reflective essays have two aspects, a traditional objective research section (using other people's work), and a personal reflective section; the reflective section applies the former, interrogates the results which lead to more research, which is applied, etc.. While there is some reference to other people's research and quite a thorough description of your process, there isn't enough detail in the interrogation.  Overall, there are too many sentence of the form 'I did X...'. All references clearly presented using a consistent format throughout the reflection, but there could be more in justification of your topic.</w:t>
+              <w:t>The topic was presented well, but it isn't clear why this is important, you should have the argument for this matter in the text. The audience is identified well, but more information is needed explaining the value your website will bring to the field. The design puts into consideration the audience and the topic, but there could be a more critical distant tone when discussing other website.  It is clear what multimedia/interactive elements will be included and why.  The student has thought about accessibility to accommodate diversity and inclusion, going beyond regulatory minimum. Generally, critical reflective essays have two aspects, a traditional objective research section (using other people's work), and a personal reflective section; the reflective section applies the former, interrogates the results which lead to more research, which is applied, etc.. While there is some reference to other people's research and quite a thorough description of your process, there isn't enough detail in the interrogation.  Overall, there are too many sentence of the form 'I did X...'. All references clearly presented using a consistent format throughout the reflection, but there could be more in justification of your topic.</w:t>
             </w:r>
           </w:p>
           <w:p>
@@ -1344,21 +1336,7 @@
               <w:rPr>
                 <w:color w:val="5F6368"/>
               </w:rPr>
-              <w:t xml:space="preserve">I used </w:t>
-            </w:r>
-            <w:proofErr w:type="spellStart"/>
-            <w:r>
-              <w:rPr>
-                <w:color w:val="5F6368"/>
-              </w:rPr>
-              <w:t>miro</w:t>
-            </w:r>
-            <w:proofErr w:type="spellEnd"/>
-            <w:r>
-              <w:rPr>
-                <w:color w:val="5F6368"/>
-              </w:rPr>
-              <w:t xml:space="preserve"> to make mobile version of my website. Wireframes to test navigation and flow of my users. </w:t>
+              <w:t xml:space="preserve">I used miro to make mobile version of my website. Wireframes to test navigation and flow of my users. </w:t>
             </w:r>
             <w:r>
               <w:rPr>
@@ -1753,6 +1731,12 @@
                 <w:color w:val="5F6368"/>
               </w:rPr>
             </w:pPr>
+            <w:r>
+              <w:rPr>
+                <w:color w:val="5F6368"/>
+              </w:rPr>
+              <w:t>Presentation submitted 6/2/24</w:t>
+            </w:r>
           </w:p>
         </w:tc>
       </w:tr>
@@ -1926,6 +1910,13 @@
               </w:rPr>
               <w:t>Course/topic:</w:t>
             </w:r>
+            <w:r>
+              <w:rPr>
+                <w:b/>
+                <w:color w:val="5F6368"/>
+              </w:rPr>
+              <w:t>6/2/24</w:t>
+            </w:r>
           </w:p>
         </w:tc>
       </w:tr>
@@ -1981,6 +1972,12 @@
                 <w:color w:val="5F6368"/>
               </w:rPr>
             </w:pPr>
+            <w:r>
+              <w:rPr>
+                <w:color w:val="5F6368"/>
+              </w:rPr>
+              <w:t>SEO and responsive design. I already have media queries and meta tags for responsive design. All my content is currently implemented with flex box so it adjusts to different screen sizes. I added more meta tags with keywords, author and content, to improve SEO of my website.</w:t>
+            </w:r>
           </w:p>
         </w:tc>
       </w:tr>
@@ -2037,6 +2034,102 @@
                 <w:color w:val="5F6368"/>
               </w:rPr>
             </w:pPr>
+            <w:r>
+              <w:rPr>
+                <w:color w:val="5F6368"/>
+              </w:rPr>
+              <w:t>Homepage images:</w:t>
+            </w:r>
+          </w:p>
+          <w:p>
+            <w:pPr>
+              <w:widowControl w:val="0"/>
+              <w:spacing w:line="240" w:lineRule="auto"/>
+              <w:rPr>
+                <w:color w:val="5F6368"/>
+              </w:rPr>
+            </w:pPr>
+            <w:r>
+              <w:rPr>
+                <w:color w:val="5F6368"/>
+              </w:rPr>
+              <w:t>https://unsplash.com/photos/forest-trees-marked-with-question-marks-i--IN3cvEjg</w:t>
+            </w:r>
+          </w:p>
+          <w:p>
+            <w:pPr>
+              <w:widowControl w:val="0"/>
+              <w:spacing w:line="240" w:lineRule="auto"/>
+              <w:rPr>
+                <w:color w:val="5F6368"/>
+              </w:rPr>
+            </w:pPr>
+            <w:r>
+              <w:rPr>
+                <w:color w:val="5F6368"/>
+              </w:rPr>
+              <w:t>https://unsplash.com/photos/file-cabinet-Q9y3LRuuxmg</w:t>
+            </w:r>
+          </w:p>
+          <w:p>
+            <w:pPr>
+              <w:widowControl w:val="0"/>
+              <w:spacing w:line="240" w:lineRule="auto"/>
+              <w:rPr>
+                <w:color w:val="5F6368"/>
+              </w:rPr>
+            </w:pPr>
+            <w:r>
+              <w:rPr>
+                <w:color w:val="5F6368"/>
+              </w:rPr>
+              <w:t>https://unsplash.com/photos/a-person-using-a-vacuum-to-clean-a-carpet-cpIgNaazQ6w</w:t>
+            </w:r>
+          </w:p>
+          <w:p>
+            <w:pPr>
+              <w:widowControl w:val="0"/>
+              <w:spacing w:line="240" w:lineRule="auto"/>
+              <w:rPr>
+                <w:color w:val="5F6368"/>
+              </w:rPr>
+            </w:pPr>
+            <w:r>
+              <w:rPr>
+                <w:color w:val="5F6368"/>
+              </w:rPr>
+              <w:t>https://unsplash.com/photos/white-microscope-on-top-of-black-table-gKUC4TMhOiY</w:t>
+            </w:r>
+          </w:p>
+          <w:p>
+            <w:pPr>
+              <w:widowControl w:val="0"/>
+              <w:spacing w:line="240" w:lineRule="auto"/>
+              <w:rPr>
+                <w:color w:val="5F6368"/>
+              </w:rPr>
+            </w:pPr>
+            <w:r>
+              <w:rPr>
+                <w:color w:val="5F6368"/>
+              </w:rPr>
+              <w:t>https://unsplash.com/photos/man-using-gray-and-white-typewriter-rbgglHFy6Qw</w:t>
+            </w:r>
+          </w:p>
+          <w:p>
+            <w:pPr>
+              <w:widowControl w:val="0"/>
+              <w:spacing w:line="240" w:lineRule="auto"/>
+              <w:rPr>
+                <w:color w:val="5F6368"/>
+              </w:rPr>
+            </w:pPr>
+            <w:r>
+              <w:rPr>
+                <w:color w:val="5F6368"/>
+              </w:rPr>
+              <w:t>https://unsplash.com/photos/a-man-riding-a-motorcycle-down-a-curvy-road-6bEzgiNa1Ls</w:t>
+            </w:r>
           </w:p>
         </w:tc>
       </w:tr>
@@ -2092,6 +2185,12 @@
                 <w:color w:val="5F6368"/>
               </w:rPr>
             </w:pPr>
+            <w:r>
+              <w:rPr>
+                <w:color w:val="5F6368"/>
+              </w:rPr>
+              <w:t>Editing in photoshop to reduce exposure for accessibility/readability and added noise/blur filter to draw focus to text. Reduced file size by saving at reduced quality to help load times.</w:t>
+            </w:r>
           </w:p>
         </w:tc>
       </w:tr>

--- a/resources/project_journal.docx
+++ b/resources/project_journal.docx
@@ -2281,6 +2281,12 @@
               </w:rPr>
               <w:t xml:space="preserve"> </w:t>
             </w:r>
+            <w:r>
+              <w:rPr>
+                <w:color w:val="5F6368"/>
+              </w:rPr>
+              <w:t>10/2/24</w:t>
+            </w:r>
           </w:p>
         </w:tc>
         <w:tc>
@@ -2308,6 +2314,13 @@
                 <w:color w:val="5F6368"/>
               </w:rPr>
               <w:t>Course/topic:</w:t>
+            </w:r>
+            <w:r>
+              <w:rPr>
+                <w:b/>
+                <w:color w:val="5F6368"/>
+              </w:rPr>
+              <w:t xml:space="preserve"> UX session</w:t>
             </w:r>
           </w:p>
         </w:tc>
@@ -2364,6 +2377,12 @@
                 <w:color w:val="5F6368"/>
               </w:rPr>
             </w:pPr>
+            <w:r>
+              <w:rPr>
+                <w:color w:val="5F6368"/>
+              </w:rPr>
+              <w:t>UX session to discuss content of website and what categories it should be broken into. Then how the navigation should work.</w:t>
+            </w:r>
           </w:p>
         </w:tc>
       </w:tr>
@@ -2396,6 +2415,7 @@
                 <w:b/>
                 <w:color w:val="5F6368"/>
               </w:rPr>
+              <w:lastRenderedPageBreak/>
               <w:t>Journal Entry:</w:t>
             </w:r>
           </w:p>
@@ -2419,6 +2439,52 @@
                 <w:color w:val="5F6368"/>
               </w:rPr>
             </w:pPr>
+            <w:r>
+              <w:rPr>
+                <w:noProof/>
+              </w:rPr>
+              <w:drawing>
+                <wp:inline distT="0" distB="0" distL="0" distR="0" wp14:anchorId="4CFD4CF9" wp14:editId="75A5BB48">
+                  <wp:extent cx="5092065" cy="6789420"/>
+                  <wp:effectExtent l="0" t="0" r="0" b="0"/>
+                  <wp:docPr id="1278099926" name="Picture 1"/>
+                  <wp:cNvGraphicFramePr>
+                    <a:graphicFrameLocks xmlns:a="http://schemas.openxmlformats.org/drawingml/2006/main" noChangeAspect="1"/>
+                  </wp:cNvGraphicFramePr>
+                  <a:graphic xmlns:a="http://schemas.openxmlformats.org/drawingml/2006/main">
+                    <a:graphicData uri="http://schemas.openxmlformats.org/drawingml/2006/picture">
+                      <pic:pic xmlns:pic="http://schemas.openxmlformats.org/drawingml/2006/picture">
+                        <pic:nvPicPr>
+                          <pic:cNvPr id="1278099926" name=""/>
+                          <pic:cNvPicPr/>
+                        </pic:nvPicPr>
+                        <pic:blipFill>
+                          <a:blip r:embed="rId9" cstate="screen">
+                            <a:extLst>
+                              <a:ext uri="{28A0092B-C50C-407E-A947-70E740481C1C}">
+                                <a14:useLocalDpi xmlns:a14="http://schemas.microsoft.com/office/drawing/2010/main"/>
+                              </a:ext>
+                            </a:extLst>
+                          </a:blip>
+                          <a:stretch>
+                            <a:fillRect/>
+                          </a:stretch>
+                        </pic:blipFill>
+                        <pic:spPr>
+                          <a:xfrm>
+                            <a:off x="0" y="0"/>
+                            <a:ext cx="5092065" cy="6789420"/>
+                          </a:xfrm>
+                          <a:prstGeom prst="rect">
+                            <a:avLst/>
+                          </a:prstGeom>
+                        </pic:spPr>
+                      </pic:pic>
+                    </a:graphicData>
+                  </a:graphic>
+                </wp:inline>
+              </w:drawing>
+            </w:r>
           </w:p>
         </w:tc>
       </w:tr>
@@ -2453,6 +2519,200 @@
               </w:rPr>
               <w:t>Other thoughts or questions:</w:t>
             </w:r>
+          </w:p>
+        </w:tc>
+        <w:tc>
+          <w:tcPr>
+            <w:tcW w:w="8218" w:type="dxa"/>
+            <w:shd w:val="clear" w:color="auto" w:fill="auto"/>
+            <w:tcMar>
+              <w:top w:w="100" w:type="dxa"/>
+              <w:left w:w="100" w:type="dxa"/>
+              <w:bottom w:w="100" w:type="dxa"/>
+              <w:right w:w="100" w:type="dxa"/>
+            </w:tcMar>
+          </w:tcPr>
+          <w:p>
+            <w:pPr>
+              <w:widowControl w:val="0"/>
+              <w:spacing w:line="240" w:lineRule="auto"/>
+              <w:rPr>
+                <w:color w:val="5F6368"/>
+              </w:rPr>
+            </w:pPr>
+            <w:r>
+              <w:rPr>
+                <w:color w:val="5F6368"/>
+              </w:rPr>
+              <w:t>Key takeaways:</w:t>
+            </w:r>
+          </w:p>
+          <w:p>
+            <w:pPr>
+              <w:pStyle w:val="ListParagraph"/>
+              <w:widowControl w:val="0"/>
+              <w:numPr>
+                <w:ilvl w:val="0"/>
+                <w:numId w:val="8"/>
+              </w:numPr>
+              <w:spacing w:line="240" w:lineRule="auto"/>
+              <w:rPr>
+                <w:color w:val="5F6368"/>
+              </w:rPr>
+            </w:pPr>
+            <w:r>
+              <w:rPr>
+                <w:color w:val="5F6368"/>
+              </w:rPr>
+              <w:t>Rename ask as this could be mistaken for FAQs. Change to plan.</w:t>
+            </w:r>
+          </w:p>
+          <w:p>
+            <w:pPr>
+              <w:pStyle w:val="ListParagraph"/>
+              <w:widowControl w:val="0"/>
+              <w:numPr>
+                <w:ilvl w:val="0"/>
+                <w:numId w:val="8"/>
+              </w:numPr>
+              <w:spacing w:line="240" w:lineRule="auto"/>
+              <w:rPr>
+                <w:color w:val="5F6368"/>
+              </w:rPr>
+            </w:pPr>
+            <w:r>
+              <w:rPr>
+                <w:color w:val="5F6368"/>
+              </w:rPr>
+              <w:t>Make sure the about section mentions the following points:</w:t>
+            </w:r>
+          </w:p>
+          <w:p>
+            <w:pPr>
+              <w:pStyle w:val="ListParagraph"/>
+              <w:widowControl w:val="0"/>
+              <w:numPr>
+                <w:ilvl w:val="1"/>
+                <w:numId w:val="8"/>
+              </w:numPr>
+              <w:spacing w:line="240" w:lineRule="auto"/>
+              <w:rPr>
+                <w:color w:val="5F6368"/>
+              </w:rPr>
+            </w:pPr>
+            <w:r>
+              <w:rPr>
+                <w:color w:val="5F6368"/>
+              </w:rPr>
+              <w:t>Content is free tutorial</w:t>
+            </w:r>
+          </w:p>
+          <w:p>
+            <w:pPr>
+              <w:pStyle w:val="ListParagraph"/>
+              <w:widowControl w:val="0"/>
+              <w:numPr>
+                <w:ilvl w:val="1"/>
+                <w:numId w:val="8"/>
+              </w:numPr>
+              <w:spacing w:line="240" w:lineRule="auto"/>
+              <w:rPr>
+                <w:color w:val="5F6368"/>
+              </w:rPr>
+            </w:pPr>
+            <w:r>
+              <w:rPr>
+                <w:color w:val="5F6368"/>
+              </w:rPr>
+              <w:t>Length of course. 6 weeks? Work at own pace?</w:t>
+            </w:r>
+          </w:p>
+          <w:p>
+            <w:pPr>
+              <w:pStyle w:val="ListParagraph"/>
+              <w:widowControl w:val="0"/>
+              <w:numPr>
+                <w:ilvl w:val="1"/>
+                <w:numId w:val="8"/>
+              </w:numPr>
+              <w:spacing w:line="240" w:lineRule="auto"/>
+              <w:rPr>
+                <w:color w:val="5F6368"/>
+              </w:rPr>
+            </w:pPr>
+            <w:r>
+              <w:rPr>
+                <w:color w:val="5F6368"/>
+              </w:rPr>
+              <w:t>Certification? No, jumping off point for further study</w:t>
+            </w:r>
+          </w:p>
+          <w:p>
+            <w:pPr>
+              <w:pStyle w:val="ListParagraph"/>
+              <w:widowControl w:val="0"/>
+              <w:numPr>
+                <w:ilvl w:val="1"/>
+                <w:numId w:val="8"/>
+              </w:numPr>
+              <w:spacing w:line="240" w:lineRule="auto"/>
+              <w:rPr>
+                <w:color w:val="5F6368"/>
+              </w:rPr>
+            </w:pPr>
+            <w:r>
+              <w:rPr>
+                <w:color w:val="5F6368"/>
+              </w:rPr>
+              <w:t>Mention example using for analysis</w:t>
+            </w:r>
+          </w:p>
+          <w:p>
+            <w:pPr>
+              <w:pStyle w:val="ListParagraph"/>
+              <w:widowControl w:val="0"/>
+              <w:numPr>
+                <w:ilvl w:val="1"/>
+                <w:numId w:val="8"/>
+              </w:numPr>
+              <w:spacing w:line="240" w:lineRule="auto"/>
+              <w:rPr>
+                <w:color w:val="5F6368"/>
+              </w:rPr>
+            </w:pPr>
+            <w:r>
+              <w:rPr>
+                <w:color w:val="5F6368"/>
+              </w:rPr>
+              <w:t>Difficulty level of content – aimed a peer group</w:t>
+            </w:r>
+          </w:p>
+        </w:tc>
+      </w:tr>
+      <w:tr>
+        <w:trPr>
+          <w:trHeight w:val="1075"/>
+        </w:trPr>
+        <w:tc>
+          <w:tcPr>
+            <w:tcW w:w="1860" w:type="dxa"/>
+            <w:shd w:val="clear" w:color="auto" w:fill="auto"/>
+            <w:tcMar>
+              <w:top w:w="100" w:type="dxa"/>
+              <w:left w:w="100" w:type="dxa"/>
+              <w:bottom w:w="100" w:type="dxa"/>
+              <w:right w:w="100" w:type="dxa"/>
+            </w:tcMar>
+          </w:tcPr>
+          <w:p>
+            <w:pPr>
+              <w:widowControl w:val="0"/>
+              <w:spacing w:line="240" w:lineRule="auto"/>
+              <w:rPr>
+                <w:b/>
+                <w:color w:val="5F6368"/>
+              </w:rPr>
+            </w:pPr>
           </w:p>
         </w:tc>
         <w:tc>
@@ -2679,7 +2939,6 @@
                 <w:b/>
                 <w:color w:val="5F6368"/>
               </w:rPr>
-              <w:lastRenderedPageBreak/>
               <w:t>Journal Entry:</w:t>
             </w:r>
           </w:p>
@@ -3246,7 +3505,6 @@
                 <w:b/>
                 <w:color w:val="5F6368"/>
               </w:rPr>
-              <w:lastRenderedPageBreak/>
               <w:t>Journal Entry:</w:t>
             </w:r>
           </w:p>
@@ -3690,6 +3948,7 @@
                 <w:b/>
                 <w:color w:val="5F6368"/>
               </w:rPr>
+              <w:lastRenderedPageBreak/>
               <w:t>Date:</w:t>
             </w:r>
             <w:r>
@@ -3813,7 +4072,6 @@
                 <w:b/>
                 <w:color w:val="5F6368"/>
               </w:rPr>
-              <w:lastRenderedPageBreak/>
               <w:t>Journal Entry:</w:t>
             </w:r>
           </w:p>
@@ -4325,6 +4583,7 @@
                 <w:b/>
                 <w:color w:val="5F6368"/>
               </w:rPr>
+              <w:lastRenderedPageBreak/>
               <w:t>Prompt:</w:t>
             </w:r>
           </w:p>
@@ -4380,7 +4639,6 @@
                 <w:b/>
                 <w:color w:val="5F6368"/>
               </w:rPr>
-              <w:lastRenderedPageBreak/>
               <w:t>Journal Entry:</w:t>
             </w:r>
           </w:p>
@@ -5933,8 +6191,8 @@
       </w:r>
     </w:p>
     <w:sectPr>
-      <w:headerReference w:type="default" r:id="rId9"/>
-      <w:footerReference w:type="default" r:id="rId10"/>
+      <w:headerReference w:type="default" r:id="rId10"/>
+      <w:footerReference w:type="default" r:id="rId11"/>
       <w:pgSz w:w="12240" w:h="15840"/>
       <w:pgMar w:top="1440" w:right="1260" w:bottom="900" w:left="1260" w:header="540" w:footer="288" w:gutter="0"/>
       <w:pgNumType w:start="1"/>
@@ -6234,6 +6492,119 @@
     </w:lvl>
   </w:abstractNum>
   <w:abstractNum w:abstractNumId="1" w15:restartNumberingAfterBreak="0">
+    <w:nsid w:val="12590FCD"/>
+    <w:multiLevelType w:val="hybridMultilevel"/>
+    <w:tmpl w:val="AF0E211E"/>
+    <w:lvl w:ilvl="0" w:tplc="08090001">
+      <w:start w:val="1"/>
+      <w:numFmt w:val="bullet"/>
+      <w:lvlText w:val=""/>
+      <w:lvlJc w:val="left"/>
+      <w:pPr>
+        <w:ind w:left="720" w:hanging="360"/>
+      </w:pPr>
+      <w:rPr>
+        <w:rFonts w:ascii="Symbol" w:hAnsi="Symbol" w:hint="default"/>
+      </w:rPr>
+    </w:lvl>
+    <w:lvl w:ilvl="1" w:tplc="08090003">
+      <w:start w:val="1"/>
+      <w:numFmt w:val="bullet"/>
+      <w:lvlText w:val="o"/>
+      <w:lvlJc w:val="left"/>
+      <w:pPr>
+        <w:ind w:left="1440" w:hanging="360"/>
+      </w:pPr>
+      <w:rPr>
+        <w:rFonts w:ascii="Courier New" w:hAnsi="Courier New" w:cs="Courier New" w:hint="default"/>
+      </w:rPr>
+    </w:lvl>
+    <w:lvl w:ilvl="2" w:tplc="08090005" w:tentative="1">
+      <w:start w:val="1"/>
+      <w:numFmt w:val="bullet"/>
+      <w:lvlText w:val=""/>
+      <w:lvlJc w:val="left"/>
+      <w:pPr>
+        <w:ind w:left="2160" w:hanging="360"/>
+      </w:pPr>
+      <w:rPr>
+        <w:rFonts w:ascii="Wingdings" w:hAnsi="Wingdings" w:hint="default"/>
+      </w:rPr>
+    </w:lvl>
+    <w:lvl w:ilvl="3" w:tplc="08090001" w:tentative="1">
+      <w:start w:val="1"/>
+      <w:numFmt w:val="bullet"/>
+      <w:lvlText w:val=""/>
+      <w:lvlJc w:val="left"/>
+      <w:pPr>
+        <w:ind w:left="2880" w:hanging="360"/>
+      </w:pPr>
+      <w:rPr>
+        <w:rFonts w:ascii="Symbol" w:hAnsi="Symbol" w:hint="default"/>
+      </w:rPr>
+    </w:lvl>
+    <w:lvl w:ilvl="4" w:tplc="08090003" w:tentative="1">
+      <w:start w:val="1"/>
+      <w:numFmt w:val="bullet"/>
+      <w:lvlText w:val="o"/>
+      <w:lvlJc w:val="left"/>
+      <w:pPr>
+        <w:ind w:left="3600" w:hanging="360"/>
+      </w:pPr>
+      <w:rPr>
+        <w:rFonts w:ascii="Courier New" w:hAnsi="Courier New" w:cs="Courier New" w:hint="default"/>
+      </w:rPr>
+    </w:lvl>
+    <w:lvl w:ilvl="5" w:tplc="08090005" w:tentative="1">
+      <w:start w:val="1"/>
+      <w:numFmt w:val="bullet"/>
+      <w:lvlText w:val=""/>
+      <w:lvlJc w:val="left"/>
+      <w:pPr>
+        <w:ind w:left="4320" w:hanging="360"/>
+      </w:pPr>
+      <w:rPr>
+        <w:rFonts w:ascii="Wingdings" w:hAnsi="Wingdings" w:hint="default"/>
+      </w:rPr>
+    </w:lvl>
+    <w:lvl w:ilvl="6" w:tplc="08090001" w:tentative="1">
+      <w:start w:val="1"/>
+      <w:numFmt w:val="bullet"/>
+      <w:lvlText w:val=""/>
+      <w:lvlJc w:val="left"/>
+      <w:pPr>
+        <w:ind w:left="5040" w:hanging="360"/>
+      </w:pPr>
+      <w:rPr>
+        <w:rFonts w:ascii="Symbol" w:hAnsi="Symbol" w:hint="default"/>
+      </w:rPr>
+    </w:lvl>
+    <w:lvl w:ilvl="7" w:tplc="08090003" w:tentative="1">
+      <w:start w:val="1"/>
+      <w:numFmt w:val="bullet"/>
+      <w:lvlText w:val="o"/>
+      <w:lvlJc w:val="left"/>
+      <w:pPr>
+        <w:ind w:left="5760" w:hanging="360"/>
+      </w:pPr>
+      <w:rPr>
+        <w:rFonts w:ascii="Courier New" w:hAnsi="Courier New" w:cs="Courier New" w:hint="default"/>
+      </w:rPr>
+    </w:lvl>
+    <w:lvl w:ilvl="8" w:tplc="08090005" w:tentative="1">
+      <w:start w:val="1"/>
+      <w:numFmt w:val="bullet"/>
+      <w:lvlText w:val=""/>
+      <w:lvlJc w:val="left"/>
+      <w:pPr>
+        <w:ind w:left="6480" w:hanging="360"/>
+      </w:pPr>
+      <w:rPr>
+        <w:rFonts w:ascii="Wingdings" w:hAnsi="Wingdings" w:hint="default"/>
+      </w:rPr>
+    </w:lvl>
+  </w:abstractNum>
+  <w:abstractNum w:abstractNumId="2" w15:restartNumberingAfterBreak="0">
     <w:nsid w:val="35A425D3"/>
     <w:multiLevelType w:val="multilevel"/>
     <w:tmpl w:val="99DCFBB4"/>
@@ -6382,7 +6753,7 @@
       </w:rPr>
     </w:lvl>
   </w:abstractNum>
-  <w:abstractNum w:abstractNumId="2" w15:restartNumberingAfterBreak="0">
+  <w:abstractNum w:abstractNumId="3" w15:restartNumberingAfterBreak="0">
     <w:nsid w:val="4ED517EA"/>
     <w:multiLevelType w:val="multilevel"/>
     <w:tmpl w:val="2E7CBEC0"/>
@@ -6495,7 +6866,7 @@
       </w:pPr>
     </w:lvl>
   </w:abstractNum>
-  <w:abstractNum w:abstractNumId="3" w15:restartNumberingAfterBreak="0">
+  <w:abstractNum w:abstractNumId="4" w15:restartNumberingAfterBreak="0">
     <w:nsid w:val="58B8469F"/>
     <w:multiLevelType w:val="multilevel"/>
     <w:tmpl w:val="2752E4EA"/>
@@ -6612,7 +6983,7 @@
       </w:pPr>
     </w:lvl>
   </w:abstractNum>
-  <w:abstractNum w:abstractNumId="4" w15:restartNumberingAfterBreak="0">
+  <w:abstractNum w:abstractNumId="5" w15:restartNumberingAfterBreak="0">
     <w:nsid w:val="6B085B2A"/>
     <w:multiLevelType w:val="hybridMultilevel"/>
     <w:tmpl w:val="86DACD12"/>
@@ -6724,7 +7095,7 @@
       </w:rPr>
     </w:lvl>
   </w:abstractNum>
-  <w:abstractNum w:abstractNumId="5" w15:restartNumberingAfterBreak="0">
+  <w:abstractNum w:abstractNumId="6" w15:restartNumberingAfterBreak="0">
     <w:nsid w:val="73845C63"/>
     <w:multiLevelType w:val="hybridMultilevel"/>
     <w:tmpl w:val="16841436"/>
@@ -6837,7 +7208,7 @@
       </w:rPr>
     </w:lvl>
   </w:abstractNum>
-  <w:abstractNum w:abstractNumId="6" w15:restartNumberingAfterBreak="0">
+  <w:abstractNum w:abstractNumId="7" w15:restartNumberingAfterBreak="0">
     <w:nsid w:val="795C0A9F"/>
     <w:multiLevelType w:val="multilevel"/>
     <w:tmpl w:val="62408C42"/>
@@ -6976,25 +7347,25 @@
     </w:lvl>
   </w:abstractNum>
   <w:num w:numId="1" w16cid:durableId="1704399161">
-    <w:abstractNumId w:val="1"/>
+    <w:abstractNumId w:val="2"/>
   </w:num>
   <w:num w:numId="2" w16cid:durableId="1940062560">
-    <w:abstractNumId w:val="5"/>
+    <w:abstractNumId w:val="6"/>
   </w:num>
   <w:num w:numId="3" w16cid:durableId="752969444">
     <w:abstractNumId w:val="0"/>
   </w:num>
   <w:num w:numId="4" w16cid:durableId="1020399621">
+    <w:abstractNumId w:val="4"/>
+  </w:num>
+  <w:num w:numId="5" w16cid:durableId="1170561514">
+    <w:abstractNumId w:val="5"/>
+  </w:num>
+  <w:num w:numId="6" w16cid:durableId="613054103">
     <w:abstractNumId w:val="3"/>
   </w:num>
-  <w:num w:numId="5" w16cid:durableId="1170561514">
-    <w:abstractNumId w:val="4"/>
-  </w:num>
-  <w:num w:numId="6" w16cid:durableId="613054103">
-    <w:abstractNumId w:val="2"/>
-  </w:num>
   <w:num w:numId="7" w16cid:durableId="1600020256">
-    <w:abstractNumId w:val="6"/>
+    <w:abstractNumId w:val="7"/>
     <w:lvlOverride w:ilvl="0"/>
     <w:lvlOverride w:ilvl="1">
       <w:startOverride w:val="1"/>
@@ -7006,6 +7377,9 @@
     <w:lvlOverride w:ilvl="6"/>
     <w:lvlOverride w:ilvl="7"/>
     <w:lvlOverride w:ilvl="8"/>
+  </w:num>
+  <w:num w:numId="8" w16cid:durableId="1295215913">
+    <w:abstractNumId w:val="1"/>
   </w:num>
 </w:numbering>
 </file>

--- a/resources/project_journal.docx
+++ b/resources/project_journal.docx
@@ -2824,6 +2824,12 @@
               </w:rPr>
               <w:t xml:space="preserve"> </w:t>
             </w:r>
+            <w:r>
+              <w:rPr>
+                <w:color w:val="5F6368"/>
+              </w:rPr>
+              <w:t>20/2/24</w:t>
+            </w:r>
           </w:p>
         </w:tc>
         <w:tc>
@@ -2851,6 +2857,13 @@
                 <w:color w:val="5F6368"/>
               </w:rPr>
               <w:t>Course/topic:</w:t>
+            </w:r>
+            <w:r>
+              <w:rPr>
+                <w:b/>
+                <w:color w:val="5F6368"/>
+              </w:rPr>
+              <w:t xml:space="preserve"> Presentation Feedback</w:t>
             </w:r>
           </w:p>
         </w:tc>
@@ -2907,6 +2920,12 @@
                 <w:color w:val="5F6368"/>
               </w:rPr>
             </w:pPr>
+            <w:r>
+              <w:rPr>
+                <w:color w:val="5F6368"/>
+              </w:rPr>
+              <w:t>See feedback below. Then my action plan.</w:t>
+            </w:r>
           </w:p>
         </w:tc>
       </w:tr>
@@ -2958,10 +2977,139 @@
             <w:pPr>
               <w:widowControl w:val="0"/>
               <w:spacing w:line="240" w:lineRule="auto"/>
-              <w:rPr>
-                <w:color w:val="5F6368"/>
-              </w:rPr>
-            </w:pPr>
+            </w:pPr>
+            <w:r>
+              <w:t>While the topic is indeed interesting, you may improve by making it clear how the website will be organised to meet the objective (is it a tutorial on how to prompt engineer to learn data analysis?). Expand on website structure and design. Good that you identified two target audiences; however, as data science is a vast topic, you may want to consider subdividing further, perhaps by level or task. While chatGPT and other LLMs have great scope as learning resources, they may get stuff wrong as they are designed to be conversational - as such, make sure to include a strong rationale on why this website chose chatGPT as a learning tool. I would also include information on fact-checking. Lastly, good consideration of testing; consider expanding this to long-term testing as well. </w:t>
+            </w:r>
+          </w:p>
+          <w:p>
+            <w:pPr>
+              <w:widowControl w:val="0"/>
+              <w:spacing w:line="240" w:lineRule="auto"/>
+            </w:pPr>
+          </w:p>
+          <w:p>
+            <w:pPr>
+              <w:widowControl w:val="0"/>
+              <w:spacing w:line="240" w:lineRule="auto"/>
+              <w:rPr>
+                <w:color w:val="5F6368"/>
+              </w:rPr>
+            </w:pPr>
+            <w:r>
+              <w:rPr>
+                <w:color w:val="5F6368"/>
+              </w:rPr>
+              <w:t xml:space="preserve">The topic sounds interesting, especially with how popular AI tech is becoming. I think more detail is required, while i know the website is a tutorial website, what are the specifics? </w:t>
+            </w:r>
+          </w:p>
+          <w:p>
+            <w:pPr>
+              <w:widowControl w:val="0"/>
+              <w:spacing w:line="240" w:lineRule="auto"/>
+              <w:rPr>
+                <w:color w:val="5F6368"/>
+              </w:rPr>
+            </w:pPr>
+          </w:p>
+          <w:p>
+            <w:pPr>
+              <w:widowControl w:val="0"/>
+              <w:spacing w:line="240" w:lineRule="auto"/>
+              <w:rPr>
+                <w:color w:val="5F6368"/>
+              </w:rPr>
+            </w:pPr>
+          </w:p>
+          <w:p>
+            <w:pPr>
+              <w:widowControl w:val="0"/>
+              <w:spacing w:line="240" w:lineRule="auto"/>
+              <w:rPr>
+                <w:color w:val="5F6368"/>
+              </w:rPr>
+            </w:pPr>
+            <w:r>
+              <w:rPr>
+                <w:color w:val="5F6368"/>
+              </w:rPr>
+              <w:t>While the target audience is defined, is it to be assumed that everyone is at the same level and also learns the same? How will this be taken into consideration?</w:t>
+            </w:r>
+          </w:p>
+          <w:p>
+            <w:pPr>
+              <w:widowControl w:val="0"/>
+              <w:spacing w:line="240" w:lineRule="auto"/>
+              <w:rPr>
+                <w:color w:val="5F6368"/>
+              </w:rPr>
+            </w:pPr>
+          </w:p>
+          <w:p>
+            <w:pPr>
+              <w:widowControl w:val="0"/>
+              <w:spacing w:line="240" w:lineRule="auto"/>
+              <w:rPr>
+                <w:color w:val="5F6368"/>
+              </w:rPr>
+            </w:pPr>
+            <w:r>
+              <w:rPr>
+                <w:color w:val="5F6368"/>
+              </w:rPr>
+              <w:t>Overall, a very useful tool that is both topical and educational.</w:t>
+            </w:r>
+          </w:p>
+          <w:p>
+            <w:pPr>
+              <w:widowControl w:val="0"/>
+              <w:spacing w:line="240" w:lineRule="auto"/>
+              <w:rPr>
+                <w:color w:val="5F6368"/>
+              </w:rPr>
+            </w:pPr>
+          </w:p>
+          <w:p>
+            <w:pPr>
+              <w:widowControl w:val="0"/>
+              <w:spacing w:line="240" w:lineRule="auto"/>
+              <w:rPr>
+                <w:color w:val="5F6368"/>
+              </w:rPr>
+            </w:pPr>
+          </w:p>
+          <w:p>
+            <w:pPr>
+              <w:widowControl w:val="0"/>
+              <w:spacing w:line="240" w:lineRule="auto"/>
+            </w:pPr>
+            <w:r>
+              <w:t>Good topic and nice wireframe to show how this will look on mobile devices. Feels like the right design for what it is you have described. However, I'm not really sure what the website is, beyond learning with chatGPT. Needs more in-depth descriptions, and more detailed information about your target audience and how the website will be navigated by users. Testing is clear and thought out, just need more info!</w:t>
+            </w:r>
+          </w:p>
+          <w:p>
+            <w:pPr>
+              <w:widowControl w:val="0"/>
+              <w:spacing w:line="240" w:lineRule="auto"/>
+            </w:pPr>
+          </w:p>
+          <w:p>
+            <w:pPr>
+              <w:widowControl w:val="0"/>
+              <w:spacing w:line="240" w:lineRule="auto"/>
+            </w:pPr>
+          </w:p>
+          <w:p>
+            <w:pPr>
+              <w:widowControl w:val="0"/>
+              <w:spacing w:line="240" w:lineRule="auto"/>
+              <w:rPr>
+                <w:color w:val="5F6368"/>
+              </w:rPr>
+            </w:pPr>
+            <w:r>
+              <w:t>I really like the topic due to its relevance at the moment and it is very interesting, the wireframes are a helpful visual too. Although I know the website is a tutorial, I'm not really sure what the aims of the website are beyond that as no clear purpose is defined.</w:t>
+            </w:r>
           </w:p>
         </w:tc>
       </w:tr>
@@ -2994,6 +3142,7 @@
                 <w:b/>
                 <w:color w:val="5F6368"/>
               </w:rPr>
+              <w:lastRenderedPageBreak/>
               <w:t>Other thoughts or questions:</w:t>
             </w:r>
           </w:p>
@@ -3017,6 +3166,124 @@
                 <w:color w:val="5F6368"/>
               </w:rPr>
             </w:pPr>
+            <w:r>
+              <w:rPr>
+                <w:color w:val="5F6368"/>
+              </w:rPr>
+              <w:t>Summary of feedback</w:t>
+            </w:r>
+            <w:r>
+              <w:rPr>
+                <w:color w:val="5F6368"/>
+              </w:rPr>
+              <w:t xml:space="preserve"> and action required</w:t>
+            </w:r>
+            <w:r>
+              <w:rPr>
+                <w:color w:val="5F6368"/>
+              </w:rPr>
+              <w:t>:</w:t>
+            </w:r>
+          </w:p>
+          <w:p>
+            <w:pPr>
+              <w:pStyle w:val="ListParagraph"/>
+              <w:widowControl w:val="0"/>
+              <w:numPr>
+                <w:ilvl w:val="0"/>
+                <w:numId w:val="9"/>
+              </w:numPr>
+              <w:spacing w:line="240" w:lineRule="auto"/>
+              <w:rPr>
+                <w:color w:val="5F6368"/>
+              </w:rPr>
+            </w:pPr>
+            <w:r>
+              <w:rPr>
+                <w:color w:val="5F6368"/>
+              </w:rPr>
+              <w:t>More defined target audience. Age isn’t enough. Develop user personas.</w:t>
+            </w:r>
+          </w:p>
+          <w:p>
+            <w:pPr>
+              <w:pStyle w:val="ListParagraph"/>
+              <w:widowControl w:val="0"/>
+              <w:numPr>
+                <w:ilvl w:val="0"/>
+                <w:numId w:val="9"/>
+              </w:numPr>
+              <w:spacing w:line="240" w:lineRule="auto"/>
+              <w:rPr>
+                <w:color w:val="5F6368"/>
+              </w:rPr>
+            </w:pPr>
+            <w:r>
+              <w:rPr>
+                <w:color w:val="5F6368"/>
+              </w:rPr>
+              <w:t>Consider long-term testing. How will website be kept up-to-date?</w:t>
+            </w:r>
+          </w:p>
+          <w:p>
+            <w:pPr>
+              <w:pStyle w:val="ListParagraph"/>
+              <w:widowControl w:val="0"/>
+              <w:numPr>
+                <w:ilvl w:val="0"/>
+                <w:numId w:val="9"/>
+              </w:numPr>
+              <w:spacing w:line="240" w:lineRule="auto"/>
+              <w:rPr>
+                <w:color w:val="5F6368"/>
+              </w:rPr>
+            </w:pPr>
+            <w:r>
+              <w:rPr>
+                <w:color w:val="5F6368"/>
+              </w:rPr>
+              <w:t>User testing, how will I find target audience? DAVC class?</w:t>
+            </w:r>
+          </w:p>
+          <w:p>
+            <w:pPr>
+              <w:pStyle w:val="ListParagraph"/>
+              <w:widowControl w:val="0"/>
+              <w:numPr>
+                <w:ilvl w:val="0"/>
+                <w:numId w:val="9"/>
+              </w:numPr>
+              <w:spacing w:line="240" w:lineRule="auto"/>
+              <w:rPr>
+                <w:color w:val="5F6368"/>
+              </w:rPr>
+            </w:pPr>
+            <w:r>
+              <w:rPr>
+                <w:color w:val="5F6368"/>
+              </w:rPr>
+              <w:t xml:space="preserve">Define purpose in more detail. Tutorial to learn 6 basic steps of data analysis on a dataset of your choice, using python. </w:t>
+            </w:r>
+          </w:p>
+          <w:p>
+            <w:pPr>
+              <w:pStyle w:val="ListParagraph"/>
+              <w:widowControl w:val="0"/>
+              <w:numPr>
+                <w:ilvl w:val="0"/>
+                <w:numId w:val="9"/>
+              </w:numPr>
+              <w:spacing w:line="240" w:lineRule="auto"/>
+              <w:rPr>
+                <w:color w:val="5F6368"/>
+              </w:rPr>
+            </w:pPr>
+            <w:r>
+              <w:rPr>
+                <w:color w:val="5F6368"/>
+              </w:rPr>
+              <w:t>ChatGPT rationale and fact checking.</w:t>
+            </w:r>
           </w:p>
         </w:tc>
       </w:tr>
@@ -3560,6 +3827,7 @@
                 <w:b/>
                 <w:color w:val="5F6368"/>
               </w:rPr>
+              <w:lastRenderedPageBreak/>
               <w:t>Other thoughts or questions:</w:t>
             </w:r>
           </w:p>
@@ -3948,7 +4216,6 @@
                 <w:b/>
                 <w:color w:val="5F6368"/>
               </w:rPr>
-              <w:lastRenderedPageBreak/>
               <w:t>Date:</w:t>
             </w:r>
             <w:r>
@@ -4583,7 +4850,6 @@
                 <w:b/>
                 <w:color w:val="5F6368"/>
               </w:rPr>
-              <w:lastRenderedPageBreak/>
               <w:t>Prompt:</w:t>
             </w:r>
           </w:p>
@@ -4799,6 +5065,7 @@
                 <w:b/>
                 <w:color w:val="5F6368"/>
               </w:rPr>
+              <w:lastRenderedPageBreak/>
               <w:t>Date:</w:t>
             </w:r>
             <w:r>
@@ -5205,7 +5472,6 @@
                 <w:b/>
                 <w:color w:val="5F6368"/>
               </w:rPr>
-              <w:lastRenderedPageBreak/>
               <w:t>Journal Entry:</w:t>
             </w:r>
           </w:p>
@@ -5434,6 +5700,7 @@
                 <w:b/>
                 <w:color w:val="5F6368"/>
               </w:rPr>
+              <w:lastRenderedPageBreak/>
               <w:t>Prompt:</w:t>
             </w:r>
           </w:p>
@@ -5772,7 +6039,6 @@
                 <w:b/>
                 <w:color w:val="5F6368"/>
               </w:rPr>
-              <w:lastRenderedPageBreak/>
               <w:t>Journal Entry:</w:t>
             </w:r>
           </w:p>
@@ -6056,6 +6322,7 @@
                 <w:b/>
                 <w:color w:val="5F6368"/>
               </w:rPr>
+              <w:lastRenderedPageBreak/>
               <w:t>Journal Entry:</w:t>
             </w:r>
           </w:p>
@@ -6984,6 +7251,119 @@
     </w:lvl>
   </w:abstractNum>
   <w:abstractNum w:abstractNumId="5" w15:restartNumberingAfterBreak="0">
+    <w:nsid w:val="621F0820"/>
+    <w:multiLevelType w:val="hybridMultilevel"/>
+    <w:tmpl w:val="E1563EB4"/>
+    <w:lvl w:ilvl="0" w:tplc="08090001">
+      <w:start w:val="1"/>
+      <w:numFmt w:val="bullet"/>
+      <w:lvlText w:val=""/>
+      <w:lvlJc w:val="left"/>
+      <w:pPr>
+        <w:ind w:left="720" w:hanging="360"/>
+      </w:pPr>
+      <w:rPr>
+        <w:rFonts w:ascii="Symbol" w:hAnsi="Symbol" w:hint="default"/>
+      </w:rPr>
+    </w:lvl>
+    <w:lvl w:ilvl="1" w:tplc="08090003" w:tentative="1">
+      <w:start w:val="1"/>
+      <w:numFmt w:val="bullet"/>
+      <w:lvlText w:val="o"/>
+      <w:lvlJc w:val="left"/>
+      <w:pPr>
+        <w:ind w:left="1440" w:hanging="360"/>
+      </w:pPr>
+      <w:rPr>
+        <w:rFonts w:ascii="Courier New" w:hAnsi="Courier New" w:cs="Courier New" w:hint="default"/>
+      </w:rPr>
+    </w:lvl>
+    <w:lvl w:ilvl="2" w:tplc="08090005" w:tentative="1">
+      <w:start w:val="1"/>
+      <w:numFmt w:val="bullet"/>
+      <w:lvlText w:val=""/>
+      <w:lvlJc w:val="left"/>
+      <w:pPr>
+        <w:ind w:left="2160" w:hanging="360"/>
+      </w:pPr>
+      <w:rPr>
+        <w:rFonts w:ascii="Wingdings" w:hAnsi="Wingdings" w:hint="default"/>
+      </w:rPr>
+    </w:lvl>
+    <w:lvl w:ilvl="3" w:tplc="08090001" w:tentative="1">
+      <w:start w:val="1"/>
+      <w:numFmt w:val="bullet"/>
+      <w:lvlText w:val=""/>
+      <w:lvlJc w:val="left"/>
+      <w:pPr>
+        <w:ind w:left="2880" w:hanging="360"/>
+      </w:pPr>
+      <w:rPr>
+        <w:rFonts w:ascii="Symbol" w:hAnsi="Symbol" w:hint="default"/>
+      </w:rPr>
+    </w:lvl>
+    <w:lvl w:ilvl="4" w:tplc="08090003" w:tentative="1">
+      <w:start w:val="1"/>
+      <w:numFmt w:val="bullet"/>
+      <w:lvlText w:val="o"/>
+      <w:lvlJc w:val="left"/>
+      <w:pPr>
+        <w:ind w:left="3600" w:hanging="360"/>
+      </w:pPr>
+      <w:rPr>
+        <w:rFonts w:ascii="Courier New" w:hAnsi="Courier New" w:cs="Courier New" w:hint="default"/>
+      </w:rPr>
+    </w:lvl>
+    <w:lvl w:ilvl="5" w:tplc="08090005" w:tentative="1">
+      <w:start w:val="1"/>
+      <w:numFmt w:val="bullet"/>
+      <w:lvlText w:val=""/>
+      <w:lvlJc w:val="left"/>
+      <w:pPr>
+        <w:ind w:left="4320" w:hanging="360"/>
+      </w:pPr>
+      <w:rPr>
+        <w:rFonts w:ascii="Wingdings" w:hAnsi="Wingdings" w:hint="default"/>
+      </w:rPr>
+    </w:lvl>
+    <w:lvl w:ilvl="6" w:tplc="08090001" w:tentative="1">
+      <w:start w:val="1"/>
+      <w:numFmt w:val="bullet"/>
+      <w:lvlText w:val=""/>
+      <w:lvlJc w:val="left"/>
+      <w:pPr>
+        <w:ind w:left="5040" w:hanging="360"/>
+      </w:pPr>
+      <w:rPr>
+        <w:rFonts w:ascii="Symbol" w:hAnsi="Symbol" w:hint="default"/>
+      </w:rPr>
+    </w:lvl>
+    <w:lvl w:ilvl="7" w:tplc="08090003" w:tentative="1">
+      <w:start w:val="1"/>
+      <w:numFmt w:val="bullet"/>
+      <w:lvlText w:val="o"/>
+      <w:lvlJc w:val="left"/>
+      <w:pPr>
+        <w:ind w:left="5760" w:hanging="360"/>
+      </w:pPr>
+      <w:rPr>
+        <w:rFonts w:ascii="Courier New" w:hAnsi="Courier New" w:cs="Courier New" w:hint="default"/>
+      </w:rPr>
+    </w:lvl>
+    <w:lvl w:ilvl="8" w:tplc="08090005" w:tentative="1">
+      <w:start w:val="1"/>
+      <w:numFmt w:val="bullet"/>
+      <w:lvlText w:val=""/>
+      <w:lvlJc w:val="left"/>
+      <w:pPr>
+        <w:ind w:left="6480" w:hanging="360"/>
+      </w:pPr>
+      <w:rPr>
+        <w:rFonts w:ascii="Wingdings" w:hAnsi="Wingdings" w:hint="default"/>
+      </w:rPr>
+    </w:lvl>
+  </w:abstractNum>
+  <w:abstractNum w:abstractNumId="6" w15:restartNumberingAfterBreak="0">
     <w:nsid w:val="6B085B2A"/>
     <w:multiLevelType w:val="hybridMultilevel"/>
     <w:tmpl w:val="86DACD12"/>
@@ -7095,7 +7475,7 @@
       </w:rPr>
     </w:lvl>
   </w:abstractNum>
-  <w:abstractNum w:abstractNumId="6" w15:restartNumberingAfterBreak="0">
+  <w:abstractNum w:abstractNumId="7" w15:restartNumberingAfterBreak="0">
     <w:nsid w:val="73845C63"/>
     <w:multiLevelType w:val="hybridMultilevel"/>
     <w:tmpl w:val="16841436"/>
@@ -7208,7 +7588,7 @@
       </w:rPr>
     </w:lvl>
   </w:abstractNum>
-  <w:abstractNum w:abstractNumId="7" w15:restartNumberingAfterBreak="0">
+  <w:abstractNum w:abstractNumId="8" w15:restartNumberingAfterBreak="0">
     <w:nsid w:val="795C0A9F"/>
     <w:multiLevelType w:val="multilevel"/>
     <w:tmpl w:val="62408C42"/>
@@ -7350,7 +7730,7 @@
     <w:abstractNumId w:val="2"/>
   </w:num>
   <w:num w:numId="2" w16cid:durableId="1940062560">
-    <w:abstractNumId w:val="6"/>
+    <w:abstractNumId w:val="7"/>
   </w:num>
   <w:num w:numId="3" w16cid:durableId="752969444">
     <w:abstractNumId w:val="0"/>
@@ -7359,13 +7739,13 @@
     <w:abstractNumId w:val="4"/>
   </w:num>
   <w:num w:numId="5" w16cid:durableId="1170561514">
-    <w:abstractNumId w:val="5"/>
+    <w:abstractNumId w:val="6"/>
   </w:num>
   <w:num w:numId="6" w16cid:durableId="613054103">
     <w:abstractNumId w:val="3"/>
   </w:num>
   <w:num w:numId="7" w16cid:durableId="1600020256">
-    <w:abstractNumId w:val="7"/>
+    <w:abstractNumId w:val="8"/>
     <w:lvlOverride w:ilvl="0"/>
     <w:lvlOverride w:ilvl="1">
       <w:startOverride w:val="1"/>
@@ -7380,6 +7760,9 @@
   </w:num>
   <w:num w:numId="8" w16cid:durableId="1295215913">
     <w:abstractNumId w:val="1"/>
+  </w:num>
+  <w:num w:numId="9" w16cid:durableId="335808747">
+    <w:abstractNumId w:val="5"/>
   </w:num>
 </w:numbering>
 </file>
